--- a/WORD_AND_PDF/Thesis (2).docx
+++ b/WORD_AND_PDF/Thesis (2).docx
@@ -3097,7 +3097,6 @@
           <w:id w:val="-1389567032"/>
           <w:citation/>
         </w:sdtPr>
-        <w:sdtEndPr/>
         <w:sdtContent>
           <w:r>
             <w:rPr>
@@ -3597,7 +3596,6 @@
                                   <w:id w:val="-1765610850"/>
                                   <w:citation/>
                                 </w:sdtPr>
-                                <w:sdtEndPr/>
                                 <w:sdtContent>
                                   <w:r>
                                     <w:rPr>
@@ -3743,7 +3741,6 @@
                             <w:id w:val="-1765610850"/>
                             <w:citation/>
                           </w:sdtPr>
-                          <w:sdtEndPr/>
                           <w:sdtContent>
                             <w:r>
                               <w:rPr>
@@ -3869,7 +3866,6 @@
           <w:id w:val="-505130911"/>
           <w:citation/>
         </w:sdtPr>
-        <w:sdtEndPr/>
         <w:sdtContent>
           <w:r>
             <w:rPr>
@@ -3898,17 +3894,7 @@
               <w:noProof/>
               <w:lang w:val="en-GB"/>
             </w:rPr>
-            <w:t>(</w:t>
-          </w:r>
-          <w:bookmarkStart w:id="8" w:name="_GoBack"/>
-          <w:bookmarkEnd w:id="8"/>
-          <w:r>
-            <w:rPr>
-              <w:rFonts w:eastAsiaTheme="majorEastAsia"/>
-              <w:noProof/>
-              <w:lang w:val="en-GB"/>
-            </w:rPr>
-            <w:t>2)</w:t>
+            <w:t>(2)</w:t>
           </w:r>
           <w:r>
             <w:rPr>
@@ -4091,7 +4077,6 @@
           <w:id w:val="931395547"/>
           <w:citation/>
         </w:sdtPr>
-        <w:sdtEndPr/>
         <w:sdtContent>
           <w:r>
             <w:rPr>
@@ -4188,7 +4173,7 @@
           <w:rFonts w:eastAsiaTheme="majorEastAsia"/>
           <w:lang w:val="en-GB"/>
         </w:rPr>
-        <w:t xml:space="preserve"> EJ is claimed to be harvestable. The possibility of converting the solar energy into </w:t>
+        <w:t xml:space="preserve"> EJ is claimed to be harvestable. The possibility of converting the solar energy into electric </w:t>
       </w:r>
       <w:r>
         <w:rPr>
@@ -4196,7 +4181,7 @@
           <w:lang w:val="en-GB"/>
         </w:rPr>
         <w:lastRenderedPageBreak/>
-        <w:t>electric energy has been studied since discovery of the basic photovoltaic effect and the development of semiconductor technologies.</w:t>
+        <w:t>energy has been studied since discovery of the basic photovoltaic effect and the development of semiconductor technologies.</w:t>
       </w:r>
     </w:p>
     <w:p>
@@ -4303,7 +4288,7 @@
                                   <w:lang w:val="en-GB"/>
                                 </w:rPr>
                               </w:pPr>
-                              <w:bookmarkStart w:id="9" w:name="_Toc17049243"/>
+                              <w:bookmarkStart w:id="8" w:name="_Toc17049243"/>
                               <w:r>
                                 <w:rPr>
                                   <w:lang w:val="en-GB"/>
@@ -4346,7 +4331,6 @@
                                   <w:id w:val="354999343"/>
                                   <w:citation/>
                                 </w:sdtPr>
-                                <w:sdtEndPr/>
                                 <w:sdtContent>
                                   <w:r>
                                     <w:rPr>
@@ -4388,7 +4372,7 @@
                                   </w:r>
                                 </w:sdtContent>
                               </w:sdt>
-                              <w:bookmarkEnd w:id="9"/>
+                              <w:bookmarkEnd w:id="8"/>
                             </w:p>
                           </w:txbxContent>
                         </wps:txbx>
@@ -4431,7 +4415,7 @@
                             <w:lang w:val="en-GB"/>
                           </w:rPr>
                         </w:pPr>
-                        <w:bookmarkStart w:id="10" w:name="_Toc17049243"/>
+                        <w:bookmarkStart w:id="9" w:name="_Toc17049243"/>
                         <w:r>
                           <w:rPr>
                             <w:lang w:val="en-GB"/>
@@ -4474,7 +4458,6 @@
                             <w:id w:val="354999343"/>
                             <w:citation/>
                           </w:sdtPr>
-                          <w:sdtEndPr/>
                           <w:sdtContent>
                             <w:r>
                               <w:rPr>
@@ -4516,7 +4499,7 @@
                             </w:r>
                           </w:sdtContent>
                         </w:sdt>
-                        <w:bookmarkEnd w:id="10"/>
+                        <w:bookmarkEnd w:id="9"/>
                       </w:p>
                     </w:txbxContent>
                   </v:textbox>
@@ -4547,118 +4530,118 @@
           <w:lang w:val="en-GB"/>
         </w:rPr>
       </w:pPr>
-      <w:bookmarkStart w:id="11" w:name="_Toc19104667"/>
+      <w:bookmarkStart w:id="10" w:name="_Toc19104667"/>
       <w:r>
         <w:rPr>
           <w:lang w:val="en-GB"/>
         </w:rPr>
         <w:t>Theory</w:t>
       </w:r>
+      <w:bookmarkEnd w:id="10"/>
+    </w:p>
+    <w:p>
+      <w:pPr>
+        <w:rPr>
+          <w:lang w:val="en-GB"/>
+        </w:rPr>
+      </w:pPr>
+    </w:p>
+    <w:p>
+      <w:pPr>
+        <w:jc w:val="both"/>
+        <w:rPr>
+          <w:lang w:val="en-GB"/>
+        </w:rPr>
+      </w:pPr>
+      <w:r>
+        <w:rPr>
+          <w:lang w:val="en-GB"/>
+        </w:rPr>
+        <w:t xml:space="preserve">With this chapter the introduction of some theoretical concepts will be provided. </w:t>
+      </w:r>
+      <w:r>
+        <w:rPr>
+          <w:lang w:val="en-GB"/>
+        </w:rPr>
+        <w:t>Certainly</w:t>
+      </w:r>
+      <w:r>
+        <w:rPr>
+          <w:lang w:val="en-GB"/>
+        </w:rPr>
+        <w:t xml:space="preserve"> some </w:t>
+      </w:r>
+      <w:r>
+        <w:rPr>
+          <w:lang w:val="en-GB"/>
+        </w:rPr>
+        <w:t>of chapters below</w:t>
+      </w:r>
+      <w:r>
+        <w:rPr>
+          <w:lang w:val="en-GB"/>
+        </w:rPr>
+        <w:t xml:space="preserve"> could be omitted without missing the final result and </w:t>
+      </w:r>
+      <w:r>
+        <w:rPr>
+          <w:lang w:val="en-GB"/>
+        </w:rPr>
+        <w:t>its</w:t>
+      </w:r>
+      <w:r>
+        <w:rPr>
+          <w:lang w:val="en-GB"/>
+        </w:rPr>
+        <w:t xml:space="preserve"> meaning.</w:t>
+      </w:r>
+      <w:r>
+        <w:rPr>
+          <w:lang w:val="en-GB"/>
+        </w:rPr>
+        <w:t xml:space="preserve"> Nevertheless, even if the paper is laced with rather practical analysis and effects, a physicist should be sure to understand the aspects of an experiment well, not just to have a better insight into the outcome but also to be sure that during the process no foolish mistakes are made and to be able to find new methods to improve the research. Therefore, few parts will just be a reminder and introduction</w:t>
+      </w:r>
+      <w:r>
+        <w:rPr>
+          <w:lang w:val="en-GB"/>
+        </w:rPr>
+        <w:t xml:space="preserve"> to notation used or</w:t>
+      </w:r>
+      <w:r>
+        <w:rPr>
+          <w:lang w:val="en-GB"/>
+        </w:rPr>
+        <w:t xml:space="preserve"> to ensure the understanding and some will be treated as an inquiry of what might be searched to describe it further. </w:t>
+      </w:r>
+    </w:p>
+    <w:p>
+      <w:pPr>
+        <w:rPr>
+          <w:lang w:val="en-GB"/>
+        </w:rPr>
+      </w:pPr>
+    </w:p>
+    <w:p>
+      <w:pPr>
+        <w:pStyle w:val="Nagwek3"/>
+        <w:rPr>
+          <w:lang w:val="en-GB"/>
+        </w:rPr>
+      </w:pPr>
+      <w:bookmarkStart w:id="11" w:name="_Toc19104668"/>
+      <w:r>
+        <w:rPr>
+          <w:lang w:val="en-GB"/>
+        </w:rPr>
+        <w:t xml:space="preserve">Physics and properties of </w:t>
+      </w:r>
+      <w:r>
+        <w:rPr>
+          <w:lang w:val="en-GB"/>
+        </w:rPr>
+        <w:t>solids and semiconductors</w:t>
+      </w:r>
       <w:bookmarkEnd w:id="11"/>
-    </w:p>
-    <w:p>
-      <w:pPr>
-        <w:rPr>
-          <w:lang w:val="en-GB"/>
-        </w:rPr>
-      </w:pPr>
-    </w:p>
-    <w:p>
-      <w:pPr>
-        <w:jc w:val="both"/>
-        <w:rPr>
-          <w:lang w:val="en-GB"/>
-        </w:rPr>
-      </w:pPr>
-      <w:r>
-        <w:rPr>
-          <w:lang w:val="en-GB"/>
-        </w:rPr>
-        <w:t xml:space="preserve">With this chapter the introduction of some theoretical concepts will be provided. </w:t>
-      </w:r>
-      <w:r>
-        <w:rPr>
-          <w:lang w:val="en-GB"/>
-        </w:rPr>
-        <w:t>Certainly</w:t>
-      </w:r>
-      <w:r>
-        <w:rPr>
-          <w:lang w:val="en-GB"/>
-        </w:rPr>
-        <w:t xml:space="preserve"> some </w:t>
-      </w:r>
-      <w:r>
-        <w:rPr>
-          <w:lang w:val="en-GB"/>
-        </w:rPr>
-        <w:t>of chapters below</w:t>
-      </w:r>
-      <w:r>
-        <w:rPr>
-          <w:lang w:val="en-GB"/>
-        </w:rPr>
-        <w:t xml:space="preserve"> could be omitted without missing the final result and </w:t>
-      </w:r>
-      <w:r>
-        <w:rPr>
-          <w:lang w:val="en-GB"/>
-        </w:rPr>
-        <w:t>its</w:t>
-      </w:r>
-      <w:r>
-        <w:rPr>
-          <w:lang w:val="en-GB"/>
-        </w:rPr>
-        <w:t xml:space="preserve"> meaning.</w:t>
-      </w:r>
-      <w:r>
-        <w:rPr>
-          <w:lang w:val="en-GB"/>
-        </w:rPr>
-        <w:t xml:space="preserve"> Nevertheless, even if the paper is laced with rather practical analysis and effects, a physicist should be sure to understand the aspects of an experiment well, not just to have a better insight into the outcome but also to be sure that during the process no foolish mistakes are made and to be able to find new methods to improve the research. Therefore, few parts will just be a reminder and introduction</w:t>
-      </w:r>
-      <w:r>
-        <w:rPr>
-          <w:lang w:val="en-GB"/>
-        </w:rPr>
-        <w:t xml:space="preserve"> to notation used or</w:t>
-      </w:r>
-      <w:r>
-        <w:rPr>
-          <w:lang w:val="en-GB"/>
-        </w:rPr>
-        <w:t xml:space="preserve"> to ensure the understanding and some will be treated as an inquiry of what might be searched to describe it further. </w:t>
-      </w:r>
-    </w:p>
-    <w:p>
-      <w:pPr>
-        <w:rPr>
-          <w:lang w:val="en-GB"/>
-        </w:rPr>
-      </w:pPr>
-    </w:p>
-    <w:p>
-      <w:pPr>
-        <w:pStyle w:val="Nagwek3"/>
-        <w:rPr>
-          <w:lang w:val="en-GB"/>
-        </w:rPr>
-      </w:pPr>
-      <w:bookmarkStart w:id="12" w:name="_Toc19104668"/>
-      <w:r>
-        <w:rPr>
-          <w:lang w:val="en-GB"/>
-        </w:rPr>
-        <w:t xml:space="preserve">Physics and properties of </w:t>
-      </w:r>
-      <w:r>
-        <w:rPr>
-          <w:lang w:val="en-GB"/>
-        </w:rPr>
-        <w:t>solids and semiconductors</w:t>
-      </w:r>
-      <w:bookmarkEnd w:id="12"/>
     </w:p>
     <w:p>
       <w:pPr>
@@ -4862,7 +4845,7 @@
           <w:lang w:val="en-GB"/>
         </w:rPr>
       </w:pPr>
-      <w:bookmarkStart w:id="13" w:name="_Toc19104669"/>
+      <w:bookmarkStart w:id="12" w:name="_Toc19104669"/>
       <w:r>
         <w:rPr>
           <w:lang w:val="en-GB"/>
@@ -4887,7 +4870,7 @@
         </w:rPr>
         <w:t>light and light with matter interaction</w:t>
       </w:r>
-      <w:bookmarkEnd w:id="13"/>
+      <w:bookmarkEnd w:id="12"/>
     </w:p>
     <w:p>
       <w:pPr>
@@ -4907,14 +4890,14 @@
         <w:rPr>
           <w:lang w:val="en-GB"/>
         </w:rPr>
-        <w:t xml:space="preserve">As in the photovoltaic physics we are constantly struggling with light itself we should be know what the light actually is and how it interacts with matter in many, rather curious and </w:t>
+        <w:t xml:space="preserve">As in the photovoltaic physics we are constantly struggling with light itself we should be know what the light actually is and how it interacts with matter in many, rather curious and different </w:t>
       </w:r>
       <w:r>
         <w:rPr>
           <w:lang w:val="en-GB"/>
         </w:rPr>
         <w:lastRenderedPageBreak/>
-        <w:t xml:space="preserve">different ways. Why is that so that matter looks the way it does and what of its properties can we control. In this chapter we will embrace the phenomena just to create an image of what we are dealing with. </w:t>
+        <w:t xml:space="preserve">ways. Why is that so that matter looks the way it does and what of its properties can we control. In this chapter we will embrace the phenomena just to create an image of what we are dealing with. </w:t>
       </w:r>
     </w:p>
     <w:p>
@@ -6420,6 +6403,7 @@
           <w:lang w:val="en-GB"/>
         </w:rPr>
       </w:pPr>
+      <w:bookmarkStart w:id="13" w:name="_Hlk21194095"/>
       <m:oMath>
         <m:r>
           <m:rPr>
@@ -6429,6 +6413,7 @@
             <w:rFonts w:ascii="Cambria Math" w:hAnsi="Cambria Math"/>
             <w:lang w:val="en-GB"/>
           </w:rPr>
+          <w:lastRenderedPageBreak/>
           <m:t>∇</m:t>
         </m:r>
         <m:r>
@@ -6671,6 +6656,7 @@
         <w:t>Gauss’s law for magnetism</w:t>
       </w:r>
     </w:p>
+    <w:bookmarkEnd w:id="13"/>
     <w:p>
       <w:pPr>
         <w:jc w:val="both"/>
@@ -6731,8 +6717,9 @@
     <w:p>
       <w:pPr>
         <w:rPr>
-          <w:b/>
-          <w:lang w:val="en-GB"/>
+          <w:rFonts w:ascii="Cambria Math" w:hAnsi="Cambria Math"/>
+          <w:lang w:val="en-GB"/>
+          <w:oMath/>
         </w:rPr>
       </w:pPr>
       <m:oMathPara>
@@ -6743,6 +6730,8 @@
                 <w:rPr>
                   <w:rFonts w:ascii="Cambria Math" w:hAnsi="Cambria Math"/>
                   <w:i/>
+                  <w:sz w:val="22"/>
+                  <w:szCs w:val="22"/>
                   <w:lang w:val="en-GB"/>
                 </w:rPr>
               </m:ctrlPr>
@@ -6771,24 +6760,7 @@
               <w:rFonts w:ascii="Cambria Math" w:hAnsi="Cambria Math"/>
               <w:lang w:val="en-GB"/>
             </w:rPr>
-            <m:t>+</m:t>
-          </m:r>
-          <m:r>
-            <m:rPr>
-              <m:sty m:val="p"/>
-            </m:rPr>
-            <w:rPr>
-              <w:rFonts w:ascii="Cambria Math" w:hAnsi="Cambria Math"/>
-              <w:lang w:val="en-GB"/>
-            </w:rPr>
-            <m:t>∇</m:t>
-          </m:r>
-          <m:r>
-            <w:rPr>
-              <w:rFonts w:ascii="Cambria Math" w:hAnsi="Cambria Math"/>
-              <w:lang w:val="en-GB"/>
-            </w:rPr>
-            <m:t>∙</m:t>
+            <m:t>+∇∙</m:t>
           </m:r>
           <m:r>
             <m:rPr>
@@ -7315,7 +7287,6 @@
           <w:id w:val="-1992475885"/>
           <w:citation/>
         </w:sdtPr>
-        <w:sdtEndPr/>
         <w:sdtContent>
           <w:r>
             <w:rPr>
@@ -7364,7 +7335,6 @@
           <w:id w:val="-692302846"/>
           <w:citation/>
         </w:sdtPr>
-        <w:sdtEndPr/>
         <w:sdtContent>
           <w:r>
             <w:rPr>
@@ -7413,6 +7383,8 @@
         </w:rPr>
         <w:commentReference w:id="16"/>
       </w:r>
+      <w:bookmarkStart w:id="17" w:name="_GoBack"/>
+      <w:bookmarkEnd w:id="17"/>
     </w:p>
     <w:p>
       <w:pPr>
@@ -7483,19 +7455,19 @@
         </w:rPr>
         <w:t xml:space="preserve"> will transform to different quantities available on the </w:t>
       </w:r>
-      <w:commentRangeStart w:id="17"/>
+      <w:commentRangeStart w:id="18"/>
       <w:r>
         <w:rPr>
           <w:lang w:val="en-GB"/>
         </w:rPr>
         <w:t>surface</w:t>
       </w:r>
-      <w:commentRangeEnd w:id="17"/>
+      <w:commentRangeEnd w:id="18"/>
       <w:r>
         <w:rPr>
           <w:rStyle w:val="Odwoaniedokomentarza"/>
         </w:rPr>
-        <w:commentReference w:id="17"/>
+        <w:commentReference w:id="18"/>
       </w:r>
       <w:r>
         <w:rPr>
@@ -7576,6 +7548,7 @@
         <w:rPr>
           <w:lang w:val="en-GB"/>
         </w:rPr>
+        <w:lastRenderedPageBreak/>
         <w:t>Wave equation</w:t>
       </w:r>
     </w:p>
@@ -7678,7 +7651,7 @@
           <w:lang w:val="en-GB"/>
         </w:rPr>
       </w:pPr>
-      <w:bookmarkStart w:id="18" w:name="_Toc19104670"/>
+      <w:bookmarkStart w:id="19" w:name="_Toc19104670"/>
       <w:r>
         <w:rPr>
           <w:lang w:val="en-GB"/>
@@ -7691,7 +7664,7 @@
         </w:rPr>
         <w:t>and nanostructures</w:t>
       </w:r>
-      <w:bookmarkEnd w:id="18"/>
+      <w:bookmarkEnd w:id="19"/>
     </w:p>
     <w:p>
       <w:pPr>
@@ -7804,7 +7777,6 @@
           <w:id w:val="-1827191232"/>
           <w:citation/>
         </w:sdtPr>
-        <w:sdtEndPr/>
         <w:sdtContent>
           <w:r>
             <w:rPr>
@@ -7853,7 +7825,6 @@
           <w:id w:val="-1757750417"/>
           <w:citation/>
         </w:sdtPr>
-        <w:sdtEndPr/>
         <w:sdtContent>
           <w:r>
             <w:rPr>
@@ -7966,7 +7937,6 @@
           <w:id w:val="-1984223672"/>
           <w:citation/>
         </w:sdtPr>
-        <w:sdtEndPr/>
         <w:sdtContent>
           <w:r>
             <w:rPr>
@@ -8214,7 +8184,6 @@
           <w:id w:val="-1226843367"/>
           <w:citation/>
         </w:sdtPr>
-        <w:sdtEndPr/>
         <w:sdtContent>
           <w:r>
             <w:rPr>
@@ -8270,7 +8239,6 @@
           <w:id w:val="-868137451"/>
           <w:citation/>
         </w:sdtPr>
-        <w:sdtEndPr/>
         <w:sdtContent>
           <w:r>
             <w:rPr>
@@ -8340,7 +8308,6 @@
           <w:id w:val="-1254276617"/>
           <w:citation/>
         </w:sdtPr>
-        <w:sdtEndPr/>
         <w:sdtContent>
           <w:r>
             <w:rPr>
@@ -8397,7 +8364,6 @@
           <w:id w:val="2051405927"/>
           <w:citation/>
         </w:sdtPr>
-        <w:sdtEndPr/>
         <w:sdtContent>
           <w:r>
             <w:rPr>
@@ -8461,7 +8427,6 @@
           <w:id w:val="-961264957"/>
           <w:citation/>
         </w:sdtPr>
-        <w:sdtEndPr/>
         <w:sdtContent>
           <w:r>
             <w:rPr>
@@ -8589,6 +8554,7 @@
           <w:rFonts w:eastAsiaTheme="minorEastAsia"/>
           <w:lang w:val="en-GB"/>
         </w:rPr>
+        <w:lastRenderedPageBreak/>
         <w:t xml:space="preserve">The inner relationship between the band gap and fraction of nanocrystal particles in solution gives nonlinear characteristics and shall be studied to definitely provide the optimum. The distribution can determine precisely if the alloy is graded or homogeneous. </w:t>
       </w:r>
       <w:sdt>
@@ -8600,7 +8566,6 @@
           <w:id w:val="24148491"/>
           <w:citation/>
         </w:sdtPr>
-        <w:sdtEndPr/>
         <w:sdtContent>
           <w:r>
             <w:rPr>
@@ -8667,7 +8632,6 @@
           <w:id w:val="-1415781106"/>
           <w:citation/>
         </w:sdtPr>
-        <w:sdtEndPr/>
         <w:sdtContent>
           <w:r>
             <w:rPr>
@@ -9034,8 +8998,8 @@
                                   <w:lang w:val="en-GB"/>
                                 </w:rPr>
                               </w:pPr>
-                              <w:bookmarkStart w:id="19" w:name="_Ref17047589"/>
-                              <w:bookmarkStart w:id="20" w:name="_Toc17049244"/>
+                              <w:bookmarkStart w:id="20" w:name="_Ref17047589"/>
+                              <w:bookmarkStart w:id="21" w:name="_Toc17049244"/>
                               <w:r>
                                 <w:rPr>
                                   <w:lang w:val="en-US"/>
@@ -9064,7 +9028,7 @@
                               <w:r>
                                 <w:fldChar w:fldCharType="end"/>
                               </w:r>
-                              <w:bookmarkEnd w:id="19"/>
+                              <w:bookmarkEnd w:id="20"/>
                               <w:r>
                                 <w:rPr>
                                   <w:lang w:val="en-US"/>
@@ -9086,7 +9050,6 @@
                                   <w:id w:val="566225342"/>
                                   <w:citation/>
                                 </w:sdtPr>
-                                <w:sdtEndPr/>
                                 <w:sdtContent>
                                   <w:r>
                                     <w:rPr>
@@ -9127,7 +9090,7 @@
                                   </w:r>
                                 </w:sdtContent>
                               </w:sdt>
-                              <w:bookmarkEnd w:id="20"/>
+                              <w:bookmarkEnd w:id="21"/>
                             </w:p>
                             <w:p>
                               <w:pPr>
@@ -9194,8 +9157,8 @@
                             <w:lang w:val="en-GB"/>
                           </w:rPr>
                         </w:pPr>
-                        <w:bookmarkStart w:id="21" w:name="_Ref17047589"/>
-                        <w:bookmarkStart w:id="22" w:name="_Toc17049244"/>
+                        <w:bookmarkStart w:id="22" w:name="_Ref17047589"/>
+                        <w:bookmarkStart w:id="23" w:name="_Toc17049244"/>
                         <w:r>
                           <w:rPr>
                             <w:lang w:val="en-US"/>
@@ -9224,7 +9187,7 @@
                         <w:r>
                           <w:fldChar w:fldCharType="end"/>
                         </w:r>
-                        <w:bookmarkEnd w:id="21"/>
+                        <w:bookmarkEnd w:id="22"/>
                         <w:r>
                           <w:rPr>
                             <w:lang w:val="en-US"/>
@@ -9246,7 +9209,6 @@
                             <w:id w:val="566225342"/>
                             <w:citation/>
                           </w:sdtPr>
-                          <w:sdtEndPr/>
                           <w:sdtContent>
                             <w:r>
                               <w:rPr>
@@ -9287,7 +9249,7 @@
                             </w:r>
                           </w:sdtContent>
                         </w:sdt>
-                        <w:bookmarkEnd w:id="22"/>
+                        <w:bookmarkEnd w:id="23"/>
                       </w:p>
                       <w:p>
                         <w:pPr>
@@ -9326,7 +9288,6 @@
           <w:id w:val="1556273236"/>
           <w:citation/>
         </w:sdtPr>
-        <w:sdtEndPr/>
         <w:sdtContent>
           <w:r>
             <w:rPr>
@@ -9495,7 +9456,6 @@
           <w:id w:val="-1402519443"/>
           <w:citation/>
         </w:sdtPr>
-        <w:sdtEndPr/>
         <w:sdtContent>
           <w:r>
             <w:rPr>
@@ -9556,7 +9516,6 @@
           <w:id w:val="-152531905"/>
           <w:citation/>
         </w:sdtPr>
-        <w:sdtEndPr/>
         <w:sdtContent>
           <w:r>
             <w:rPr>
@@ -9610,7 +9569,6 @@
           <w:id w:val="217632246"/>
           <w:citation/>
         </w:sdtPr>
-        <w:sdtEndPr/>
         <w:sdtContent>
           <w:r>
             <w:rPr>
@@ -9665,7 +9623,6 @@
           <w:id w:val="1358318841"/>
           <w:citation/>
         </w:sdtPr>
-        <w:sdtEndPr/>
         <w:sdtContent>
           <w:r>
             <w:rPr>
@@ -9747,15 +9704,14 @@
           <w:lang w:val="en-GB"/>
         </w:rPr>
       </w:pPr>
-      <w:bookmarkStart w:id="23" w:name="_Toc19104671"/>
-      <w:r>
-        <w:rPr>
-          <w:lang w:val="en-GB"/>
-        </w:rPr>
-        <w:lastRenderedPageBreak/>
+      <w:bookmarkStart w:id="24" w:name="_Toc19104671"/>
+      <w:r>
+        <w:rPr>
+          <w:lang w:val="en-GB"/>
+        </w:rPr>
         <w:t>Introduction to quantum description of light</w:t>
       </w:r>
-      <w:bookmarkEnd w:id="23"/>
+      <w:bookmarkEnd w:id="24"/>
     </w:p>
     <w:p>
       <w:pPr>
@@ -9773,11 +9729,12 @@
           <w:lang w:val="en-GB"/>
         </w:rPr>
       </w:pPr>
-      <w:bookmarkStart w:id="24" w:name="_Toc19104672"/>
-      <w:r>
-        <w:rPr>
-          <w:lang w:val="en-GB"/>
-        </w:rPr>
+      <w:bookmarkStart w:id="25" w:name="_Toc19104672"/>
+      <w:r>
+        <w:rPr>
+          <w:lang w:val="en-GB"/>
+        </w:rPr>
+        <w:lastRenderedPageBreak/>
         <w:t xml:space="preserve">Theory of </w:t>
       </w:r>
       <w:r>
@@ -9786,7 +9743,7 @@
         </w:rPr>
         <w:t>photovoltaic devices</w:t>
       </w:r>
-      <w:bookmarkEnd w:id="24"/>
+      <w:bookmarkEnd w:id="25"/>
     </w:p>
     <w:p>
       <w:pPr>
@@ -9796,14 +9753,14 @@
           <w:lang w:val="en-GB"/>
         </w:rPr>
       </w:pPr>
-      <w:bookmarkStart w:id="25" w:name="_Toc19104673"/>
+      <w:bookmarkStart w:id="26" w:name="_Toc19104673"/>
       <w:r>
         <w:rPr>
           <w:lang w:val="en-GB"/>
         </w:rPr>
         <w:t>Solar cell parameters</w:t>
       </w:r>
-      <w:bookmarkEnd w:id="25"/>
+      <w:bookmarkEnd w:id="26"/>
     </w:p>
     <w:p>
       <w:pPr>
@@ -9813,7 +9770,7 @@
           <w:lang w:val="en-GB"/>
         </w:rPr>
       </w:pPr>
-      <w:bookmarkStart w:id="26" w:name="_Toc19104674"/>
+      <w:bookmarkStart w:id="27" w:name="_Toc19104674"/>
       <w:r>
         <w:rPr>
           <w:lang w:val="en-GB"/>
@@ -9838,7 +9795,7 @@
         </w:rPr>
         <w:t xml:space="preserve"> and review</w:t>
       </w:r>
-      <w:bookmarkEnd w:id="26"/>
+      <w:bookmarkEnd w:id="27"/>
     </w:p>
     <w:p>
       <w:pPr>
@@ -9911,7 +9868,6 @@
           <w:id w:val="1936170674"/>
           <w:citation/>
         </w:sdtPr>
-        <w:sdtEndPr/>
         <w:sdtContent>
           <w:r>
             <w:rPr>
@@ -10085,7 +10041,6 @@
           <w:id w:val="-470442413"/>
           <w:citation/>
         </w:sdtPr>
-        <w:sdtEndPr/>
         <w:sdtContent>
           <w:r>
             <w:rPr>
@@ -10142,7 +10097,6 @@
           <w:id w:val="870345406"/>
           <w:citation/>
         </w:sdtPr>
-        <w:sdtEndPr/>
         <w:sdtContent>
           <w:r>
             <w:rPr>
@@ -10199,7 +10153,6 @@
           <w:id w:val="103998766"/>
           <w:citation/>
         </w:sdtPr>
-        <w:sdtEndPr/>
         <w:sdtContent>
           <w:r>
             <w:rPr>
@@ -10421,7 +10374,6 @@
           <w:id w:val="985896529"/>
           <w:citation/>
         </w:sdtPr>
-        <w:sdtEndPr/>
         <w:sdtContent>
           <w:r>
             <w:rPr>
@@ -10478,7 +10430,6 @@
           <w:id w:val="268447125"/>
           <w:citation/>
         </w:sdtPr>
-        <w:sdtEndPr/>
         <w:sdtContent>
           <w:r>
             <w:rPr>
@@ -10557,7 +10508,6 @@
           <w:id w:val="635298715"/>
           <w:citation/>
         </w:sdtPr>
-        <w:sdtEndPr/>
         <w:sdtContent>
           <w:r>
             <w:rPr>
@@ -10621,7 +10571,6 @@
           <w:id w:val="-1504123610"/>
           <w:citation/>
         </w:sdtPr>
-        <w:sdtEndPr/>
         <w:sdtContent>
           <w:r>
             <w:rPr>
@@ -10678,7 +10627,6 @@
           <w:id w:val="-1539510247"/>
           <w:citation/>
         </w:sdtPr>
-        <w:sdtEndPr/>
         <w:sdtContent>
           <w:r>
             <w:rPr>
@@ -10735,7 +10683,6 @@
           <w:id w:val="1690261346"/>
           <w:citation/>
         </w:sdtPr>
-        <w:sdtEndPr/>
         <w:sdtContent>
           <w:r>
             <w:rPr>
@@ -10799,7 +10746,6 @@
           <w:id w:val="1422913651"/>
           <w:citation/>
         </w:sdtPr>
-        <w:sdtEndPr/>
         <w:sdtContent>
           <w:r>
             <w:rPr>
@@ -10856,7 +10802,6 @@
           <w:id w:val="-1707789468"/>
           <w:citation/>
         </w:sdtPr>
-        <w:sdtEndPr/>
         <w:sdtContent>
           <w:r>
             <w:rPr>
@@ -10913,7 +10858,6 @@
           <w:id w:val="-1572733707"/>
           <w:citation/>
         </w:sdtPr>
-        <w:sdtEndPr/>
         <w:sdtContent>
           <w:r>
             <w:rPr>
@@ -10992,7 +10936,6 @@
           <w:id w:val="-1776470091"/>
           <w:citation/>
         </w:sdtPr>
-        <w:sdtEndPr/>
         <w:sdtContent>
           <w:r>
             <w:rPr>
@@ -11049,7 +10992,6 @@
           <w:id w:val="-1226990701"/>
           <w:citation/>
         </w:sdtPr>
-        <w:sdtEndPr/>
         <w:sdtContent>
           <w:r>
             <w:rPr>
@@ -11113,7 +11055,6 @@
           <w:id w:val="688726916"/>
           <w:citation/>
         </w:sdtPr>
-        <w:sdtEndPr/>
         <w:sdtContent>
           <w:r>
             <w:rPr>
@@ -11177,7 +11118,6 @@
           <w:id w:val="-920020848"/>
           <w:citation/>
         </w:sdtPr>
-        <w:sdtEndPr/>
         <w:sdtContent>
           <w:r>
             <w:rPr>
@@ -11256,7 +11196,6 @@
           <w:id w:val="-361901832"/>
           <w:citation/>
         </w:sdtPr>
-        <w:sdtEndPr/>
         <w:sdtContent>
           <w:r>
             <w:rPr>
@@ -11350,7 +11289,6 @@
           <w:id w:val="1693878349"/>
           <w:citation/>
         </w:sdtPr>
-        <w:sdtEndPr/>
         <w:sdtContent>
           <w:r>
             <w:rPr>
@@ -11417,15 +11355,7 @@
           <w:rFonts w:eastAsiaTheme="minorEastAsia"/>
           <w:lang w:val="en-GB"/>
         </w:rPr>
-        <w:t xml:space="preserve"> been achieved a high PCE of 4.92%. A lot of dopants and different solutions, hybrid photoanode films with metal and non-metal ions and carbonaceous layers has been proposed to improve performance of PV devices. Also with </w:t>
-      </w:r>
-      <w:r>
-        <w:rPr>
-          <w:rFonts w:eastAsiaTheme="minorEastAsia"/>
-          <w:lang w:val="en-GB"/>
-        </w:rPr>
-        <w:lastRenderedPageBreak/>
-        <w:t>the usage of hollow structure techniques, by creating nanotube arrays, the possibility of achieving a PCE of 6% was shown.</w:t>
+        <w:t xml:space="preserve"> been achieved a high PCE of 4.92%. A lot of dopants and different solutions, hybrid photoanode films with metal and non-metal ions and carbonaceous layers has been proposed to improve performance of PV devices. Also with the usage of hollow structure techniques, by creating nanotube arrays, the possibility of achieving a PCE of 6% was shown.</w:t>
       </w:r>
       <w:sdt>
         <w:sdtPr>
@@ -11436,7 +11366,6 @@
           <w:id w:val="-1295442456"/>
           <w:citation/>
         </w:sdtPr>
-        <w:sdtEndPr/>
         <w:sdtContent>
           <w:r>
             <w:rPr>
@@ -11489,7 +11418,15 @@
           <w:rFonts w:eastAsiaTheme="minorEastAsia"/>
           <w:lang w:val="en-GB"/>
         </w:rPr>
-        <w:t xml:space="preserve"> Improvement light absorbance was achieved by using microporous TiO</w:t>
+        <w:t xml:space="preserve"> </w:t>
+      </w:r>
+      <w:r>
+        <w:rPr>
+          <w:rFonts w:eastAsiaTheme="minorEastAsia"/>
+          <w:lang w:val="en-GB"/>
+        </w:rPr>
+        <w:lastRenderedPageBreak/>
+        <w:t>Improvement light absorbance was achieved by using microporous TiO</w:t>
       </w:r>
       <w:r>
         <w:rPr>
@@ -11515,7 +11452,6 @@
           <w:id w:val="-1192842417"/>
           <w:citation/>
         </w:sdtPr>
-        <w:sdtEndPr/>
         <w:sdtContent>
           <w:r>
             <w:rPr>
@@ -11605,7 +11541,6 @@
           <w:id w:val="-1205873893"/>
           <w:citation/>
         </w:sdtPr>
-        <w:sdtEndPr/>
         <w:sdtContent>
           <w:r>
             <w:rPr>
@@ -11662,7 +11597,6 @@
           <w:id w:val="480744016"/>
           <w:citation/>
         </w:sdtPr>
-        <w:sdtEndPr/>
         <w:sdtContent>
           <w:r>
             <w:rPr>
@@ -11726,7 +11660,6 @@
           <w:id w:val="1332177544"/>
           <w:citation/>
         </w:sdtPr>
-        <w:sdtEndPr/>
         <w:sdtContent>
           <w:r>
             <w:rPr>
@@ -11783,7 +11716,6 @@
           <w:id w:val="1009101649"/>
           <w:citation/>
         </w:sdtPr>
-        <w:sdtEndPr/>
         <w:sdtContent>
           <w:r>
             <w:rPr>
@@ -11840,7 +11772,6 @@
           <w:id w:val="-1936046642"/>
           <w:citation/>
         </w:sdtPr>
-        <w:sdtEndPr/>
         <w:sdtContent>
           <w:r>
             <w:rPr>
@@ -11897,7 +11828,6 @@
           <w:id w:val="1509567288"/>
           <w:citation/>
         </w:sdtPr>
-        <w:sdtEndPr/>
         <w:sdtContent>
           <w:r>
             <w:rPr>
@@ -11976,7 +11906,6 @@
           <w:id w:val="1577311560"/>
           <w:citation/>
         </w:sdtPr>
-        <w:sdtEndPr/>
         <w:sdtContent>
           <w:r>
             <w:rPr>
@@ -12040,7 +11969,6 @@
           <w:id w:val="-1506819879"/>
           <w:citation/>
         </w:sdtPr>
-        <w:sdtEndPr/>
         <w:sdtContent>
           <w:r>
             <w:rPr>
@@ -12097,7 +12025,6 @@
           <w:id w:val="-35581213"/>
           <w:citation/>
         </w:sdtPr>
-        <w:sdtEndPr/>
         <w:sdtContent>
           <w:r>
             <w:rPr>
@@ -12161,7 +12088,6 @@
           <w:id w:val="-537897117"/>
           <w:citation/>
         </w:sdtPr>
-        <w:sdtEndPr/>
         <w:sdtContent>
           <w:r>
             <w:rPr>
@@ -12210,7 +12136,6 @@
           <w:id w:val="1492056388"/>
           <w:citation/>
         </w:sdtPr>
-        <w:sdtEndPr/>
         <w:sdtContent>
           <w:r>
             <w:rPr>
@@ -12267,7 +12192,6 @@
           <w:id w:val="1255008160"/>
           <w:citation/>
         </w:sdtPr>
-        <w:sdtEndPr/>
         <w:sdtContent>
           <w:r>
             <w:rPr>
@@ -12324,7 +12248,6 @@
           <w:id w:val="1546482102"/>
           <w:citation/>
         </w:sdtPr>
-        <w:sdtEndPr/>
         <w:sdtContent>
           <w:r>
             <w:rPr>
@@ -12388,7 +12311,6 @@
           <w:id w:val="1264810110"/>
           <w:citation/>
         </w:sdtPr>
-        <w:sdtEndPr/>
         <w:sdtContent>
           <w:r>
             <w:rPr>
@@ -12467,7 +12389,6 @@
           <w:id w:val="-1856264302"/>
           <w:citation/>
         </w:sdtPr>
-        <w:sdtEndPr/>
         <w:sdtContent>
           <w:r>
             <w:rPr>
@@ -12546,7 +12467,6 @@
           <w:id w:val="886301723"/>
           <w:citation/>
         </w:sdtPr>
-        <w:sdtEndPr/>
         <w:sdtContent>
           <w:r>
             <w:rPr>
@@ -12603,7 +12523,6 @@
           <w:id w:val="-1703553364"/>
           <w:citation/>
         </w:sdtPr>
-        <w:sdtEndPr/>
         <w:sdtContent>
           <w:r>
             <w:rPr>
@@ -12667,7 +12586,6 @@
           <w:id w:val="1572535104"/>
           <w:citation/>
         </w:sdtPr>
-        <w:sdtEndPr/>
         <w:sdtContent>
           <w:r>
             <w:rPr>
@@ -12740,7 +12658,6 @@
           <w:id w:val="2065063469"/>
           <w:citation/>
         </w:sdtPr>
-        <w:sdtEndPr/>
         <w:sdtContent>
           <w:r>
             <w:rPr>
@@ -12804,7 +12721,6 @@
           <w:id w:val="-278338102"/>
           <w:citation/>
         </w:sdtPr>
-        <w:sdtEndPr/>
         <w:sdtContent>
           <w:r>
             <w:rPr>
@@ -12943,7 +12859,6 @@
           <w:id w:val="1877657898"/>
           <w:citation/>
         </w:sdtPr>
-        <w:sdtEndPr/>
         <w:sdtContent>
           <w:r>
             <w:rPr>
@@ -12999,7 +12914,6 @@
           <w:id w:val="-1979066641"/>
           <w:citation/>
         </w:sdtPr>
-        <w:sdtEndPr/>
         <w:sdtContent>
           <w:r>
             <w:rPr>
@@ -13218,7 +13132,6 @@
                                   <w:id w:val="-762848015"/>
                                   <w:citation/>
                                 </w:sdtPr>
-                                <w:sdtEndPr/>
                                 <w:sdtContent>
                                   <w:r>
                                     <w:rPr>
@@ -13363,7 +13276,6 @@
                             <w:id w:val="-762848015"/>
                             <w:citation/>
                           </w:sdtPr>
-                          <w:sdtEndPr/>
                           <w:sdtContent>
                             <w:r>
                               <w:rPr>
@@ -13436,7 +13348,6 @@
           <w:id w:val="1978793698"/>
           <w:citation/>
         </w:sdtPr>
-        <w:sdtEndPr/>
         <w:sdtContent>
           <w:r>
             <w:rPr>
@@ -13485,7 +13396,6 @@
           <w:id w:val="-1601870731"/>
           <w:citation/>
         </w:sdtPr>
-        <w:sdtEndPr/>
         <w:sdtContent>
           <w:r>
             <w:rPr>
@@ -13584,7 +13494,6 @@
           <w:id w:val="1340045936"/>
           <w:citation/>
         </w:sdtPr>
-        <w:sdtEndPr/>
         <w:sdtContent>
           <w:r>
             <w:rPr>
@@ -13702,7 +13611,6 @@
           <w:rFonts w:eastAsiaTheme="minorEastAsia"/>
           <w:lang w:val="en-GB"/>
         </w:rPr>
-        <w:lastRenderedPageBreak/>
         <w:t>The electrolyte or HTM is crucial to QDSCs as well. The properties of such film shall be:</w:t>
       </w:r>
     </w:p>
@@ -13756,6 +13664,7 @@
           <w:rFonts w:eastAsiaTheme="minorEastAsia"/>
           <w:lang w:val="en-GB"/>
         </w:rPr>
+        <w:lastRenderedPageBreak/>
         <w:t xml:space="preserve">Redox potential appropriate to regenerate QDs and maintain fine </w:t>
       </w:r>
       <w:r>
@@ -13855,7 +13764,6 @@
           <w:id w:val="2030454527"/>
           <w:citation/>
         </w:sdtPr>
-        <w:sdtEndPr/>
         <w:sdtContent>
           <w:r>
             <w:rPr>
@@ -14025,7 +13933,6 @@
           <w:id w:val="1751543773"/>
           <w:citation/>
         </w:sdtPr>
-        <w:sdtEndPr/>
         <w:sdtContent>
           <w:r>
             <w:rPr>
@@ -14081,7 +13988,6 @@
           <w:id w:val="-1467426692"/>
           <w:citation/>
         </w:sdtPr>
-        <w:sdtEndPr/>
         <w:sdtContent>
           <w:r>
             <w:rPr>
@@ -14130,7 +14036,6 @@
           <w:id w:val="-321668380"/>
           <w:citation/>
         </w:sdtPr>
-        <w:sdtEndPr/>
         <w:sdtContent>
           <w:r>
             <w:rPr>
@@ -14233,7 +14138,6 @@
           <w:id w:val="1338107158"/>
           <w:citation/>
         </w:sdtPr>
-        <w:sdtEndPr/>
         <w:sdtContent>
           <w:r>
             <w:rPr>
@@ -14311,7 +14215,6 @@
           <w:id w:val="490295049"/>
           <w:citation/>
         </w:sdtPr>
-        <w:sdtEndPr/>
         <w:sdtContent>
           <w:r>
             <w:rPr>
@@ -14390,7 +14293,6 @@
           <w:id w:val="1640294633"/>
           <w:citation/>
         </w:sdtPr>
-        <w:sdtEndPr/>
         <w:sdtContent>
           <w:r>
             <w:rPr>
@@ -14446,7 +14348,6 @@
           <w:id w:val="1432167814"/>
           <w:citation/>
         </w:sdtPr>
-        <w:sdtEndPr/>
         <w:sdtContent>
           <w:r>
             <w:rPr>
@@ -14581,7 +14482,6 @@
           <w:id w:val="6184183"/>
           <w:citation/>
         </w:sdtPr>
-        <w:sdtEndPr/>
         <w:sdtContent>
           <w:r>
             <w:rPr>
@@ -14638,7 +14538,6 @@
           <w:id w:val="2005865890"/>
           <w:citation/>
         </w:sdtPr>
-        <w:sdtEndPr/>
         <w:sdtContent>
           <w:r>
             <w:rPr>
@@ -14820,7 +14719,6 @@
           <w:rFonts w:eastAsiaTheme="minorEastAsia"/>
           <w:lang w:val="en-GB"/>
         </w:rPr>
-        <w:lastRenderedPageBreak/>
         <w:t>Because of QDs being inorganic and possessing larger size than simple molecular dyes, they are much more difficult to tether onto metal oxide to form a high quality monolayer. Therefore high QD-loading amount is rather high to achieve.</w:t>
       </w:r>
       <w:sdt>
@@ -14832,7 +14730,6 @@
           <w:id w:val="-210123719"/>
           <w:citation/>
         </w:sdtPr>
-        <w:sdtEndPr/>
         <w:sdtContent>
           <w:r>
             <w:rPr>
@@ -14893,6 +14790,7 @@
           <w:noProof/>
           <w:lang w:val="de-DE" w:eastAsia="de-DE"/>
         </w:rPr>
+        <w:lastRenderedPageBreak/>
         <mc:AlternateContent>
           <mc:Choice Requires="wpg">
             <w:drawing>
@@ -14983,7 +14881,7 @@
                                   <w:lang w:val="en-GB"/>
                                 </w:rPr>
                               </w:pPr>
-                              <w:bookmarkStart w:id="27" w:name="_Toc17049245"/>
+                              <w:bookmarkStart w:id="28" w:name="_Toc17049245"/>
                               <w:r>
                                 <w:rPr>
                                   <w:lang w:val="en-US"/>
@@ -15024,7 +14922,7 @@
                                 </w:rPr>
                                 <w:t>Schematic illustration of energy levels in different core/shell QDs types.</w:t>
                               </w:r>
-                              <w:bookmarkEnd w:id="27"/>
+                              <w:bookmarkEnd w:id="28"/>
                             </w:p>
                             <w:p>
                               <w:pPr>
@@ -15072,7 +14970,7 @@
                             <w:lang w:val="en-GB"/>
                           </w:rPr>
                         </w:pPr>
-                        <w:bookmarkStart w:id="28" w:name="_Toc17049245"/>
+                        <w:bookmarkStart w:id="29" w:name="_Toc17049245"/>
                         <w:r>
                           <w:rPr>
                             <w:lang w:val="en-US"/>
@@ -15113,7 +15011,7 @@
                           </w:rPr>
                           <w:t>Schematic illustration of energy levels in different core/shell QDs types.</w:t>
                         </w:r>
-                        <w:bookmarkEnd w:id="28"/>
+                        <w:bookmarkEnd w:id="29"/>
                       </w:p>
                       <w:p>
                         <w:pPr>
@@ -15178,7 +15076,6 @@
           <w:id w:val="1083947811"/>
           <w:citation/>
         </w:sdtPr>
-        <w:sdtEndPr/>
         <w:sdtContent>
           <w:r>
             <w:rPr>
@@ -15235,7 +15132,6 @@
           <w:id w:val="-2069408736"/>
           <w:citation/>
         </w:sdtPr>
-        <w:sdtEndPr/>
         <w:sdtContent>
           <w:r>
             <w:rPr>
@@ -15299,7 +15195,6 @@
           <w:id w:val="-1620453365"/>
           <w:citation/>
         </w:sdtPr>
-        <w:sdtEndPr/>
         <w:sdtContent>
           <w:r>
             <w:rPr>
@@ -15355,7 +15250,6 @@
           <w:id w:val="-1381551686"/>
           <w:citation/>
         </w:sdtPr>
-        <w:sdtEndPr/>
         <w:sdtContent>
           <w:r>
             <w:rPr>
@@ -15411,7 +15305,6 @@
           <w:id w:val="1460452592"/>
           <w:citation/>
         </w:sdtPr>
-        <w:sdtEndPr/>
         <w:sdtContent>
           <w:r>
             <w:rPr>
@@ -15475,7 +15368,6 @@
           <w:id w:val="457773065"/>
           <w:citation/>
         </w:sdtPr>
-        <w:sdtEndPr/>
         <w:sdtContent>
           <w:r>
             <w:rPr>
@@ -15554,7 +15446,6 @@
           <w:id w:val="-1758672054"/>
           <w:citation/>
         </w:sdtPr>
-        <w:sdtEndPr/>
         <w:sdtContent>
           <w:r>
             <w:rPr>
@@ -15610,7 +15501,6 @@
           <w:id w:val="-1686358394"/>
           <w:citation/>
         </w:sdtPr>
-        <w:sdtEndPr/>
         <w:sdtContent>
           <w:r>
             <w:rPr>
@@ -15659,7 +15549,6 @@
           <w:id w:val="1055593503"/>
           <w:citation/>
         </w:sdtPr>
-        <w:sdtEndPr/>
         <w:sdtContent>
           <w:r>
             <w:rPr>
@@ -15723,7 +15612,6 @@
           <w:id w:val="-587846030"/>
           <w:citation/>
         </w:sdtPr>
-        <w:sdtEndPr/>
         <w:sdtContent>
           <w:r>
             <w:rPr>
@@ -15787,7 +15675,6 @@
           <w:id w:val="-91325733"/>
           <w:citation/>
         </w:sdtPr>
-        <w:sdtEndPr/>
         <w:sdtContent>
           <w:r>
             <w:rPr>
@@ -15851,7 +15738,6 @@
           <w:id w:val="617426487"/>
           <w:citation/>
         </w:sdtPr>
-        <w:sdtEndPr/>
         <w:sdtContent>
           <w:r>
             <w:rPr>
@@ -15907,7 +15793,6 @@
           <w:id w:val="755481225"/>
           <w:citation/>
         </w:sdtPr>
-        <w:sdtEndPr/>
         <w:sdtContent>
           <w:r>
             <w:rPr>
@@ -15971,7 +15856,6 @@
           <w:id w:val="-156534581"/>
           <w:citation/>
         </w:sdtPr>
-        <w:sdtEndPr/>
         <w:sdtContent>
           <w:r>
             <w:rPr>
@@ -16035,7 +15919,6 @@
           <w:id w:val="-940842915"/>
           <w:citation/>
         </w:sdtPr>
-        <w:sdtEndPr/>
         <w:sdtContent>
           <w:r>
             <w:rPr>
@@ -16091,7 +15974,6 @@
           <w:id w:val="-2108408318"/>
           <w:citation/>
         </w:sdtPr>
-        <w:sdtEndPr/>
         <w:sdtContent>
           <w:r>
             <w:rPr>
@@ -16187,7 +16069,6 @@
           <w:id w:val="-2084597204"/>
           <w:citation/>
         </w:sdtPr>
-        <w:sdtEndPr/>
         <w:sdtContent>
           <w:r>
             <w:rPr>
@@ -16236,7 +16117,6 @@
           <w:id w:val="404338902"/>
           <w:citation/>
         </w:sdtPr>
-        <w:sdtEndPr/>
         <w:sdtContent>
           <w:r>
             <w:rPr>
@@ -16293,7 +16173,6 @@
           <w:id w:val="-306089514"/>
           <w:citation/>
         </w:sdtPr>
-        <w:sdtEndPr/>
         <w:sdtContent>
           <w:r>
             <w:rPr>
@@ -16350,7 +16229,6 @@
           <w:id w:val="-331986568"/>
           <w:citation/>
         </w:sdtPr>
-        <w:sdtEndPr/>
         <w:sdtContent>
           <w:r>
             <w:rPr>
@@ -16407,7 +16285,6 @@
           <w:id w:val="1790086865"/>
           <w:citation/>
         </w:sdtPr>
-        <w:sdtEndPr/>
         <w:sdtContent>
           <w:r>
             <w:rPr>
@@ -16471,7 +16348,6 @@
           <w:id w:val="1582026106"/>
           <w:citation/>
         </w:sdtPr>
-        <w:sdtEndPr/>
         <w:sdtContent>
           <w:r>
             <w:rPr>
@@ -16527,7 +16403,6 @@
           <w:id w:val="233433437"/>
           <w:citation/>
         </w:sdtPr>
-        <w:sdtEndPr/>
         <w:sdtContent>
           <w:r>
             <w:rPr>
@@ -16583,7 +16458,6 @@
           <w:id w:val="-536732724"/>
           <w:citation/>
         </w:sdtPr>
-        <w:sdtEndPr/>
         <w:sdtContent>
           <w:r>
             <w:rPr>
@@ -16639,7 +16513,6 @@
           <w:id w:val="-381328901"/>
           <w:citation/>
         </w:sdtPr>
-        <w:sdtEndPr/>
         <w:sdtContent>
           <w:r>
             <w:rPr>
@@ -16703,7 +16576,6 @@
           <w:id w:val="-1756661176"/>
           <w:citation/>
         </w:sdtPr>
-        <w:sdtEndPr/>
         <w:sdtContent>
           <w:r>
             <w:rPr>
@@ -16793,15 +16665,7 @@
           <w:rFonts w:eastAsiaTheme="minorEastAsia"/>
           <w:lang w:val="en-GB"/>
         </w:rPr>
-        <w:t xml:space="preserve"> a Core/Shell QDs. Their unique properties have been mentioned before. The alignment in these provides ability to tune </w:t>
-      </w:r>
-      <w:r>
-        <w:rPr>
-          <w:rFonts w:eastAsiaTheme="minorEastAsia"/>
-          <w:lang w:val="en-GB"/>
-        </w:rPr>
-        <w:lastRenderedPageBreak/>
-        <w:t>the light-absorption range, recombination processes and charge separation. Usage of them in QDSCs is rather modern. The first noticed implementation was created by Lee et al. in 2009. Through SILAR method, he achieved PCE of 4.22%.</w:t>
+        <w:t xml:space="preserve"> a Core/Shell QDs. Their unique properties have been mentioned before. The alignment in these provides ability to tune the light-absorption range, recombination processes and charge separation. Usage of them in QDSCs is rather modern. The first noticed implementation was created by Lee et al. in 2009. Through SILAR method, he achieved PCE of 4.22%.</w:t>
       </w:r>
       <w:sdt>
         <w:sdtPr>
@@ -16812,7 +16676,6 @@
           <w:id w:val="1149330611"/>
           <w:citation/>
         </w:sdtPr>
-        <w:sdtEndPr/>
         <w:sdtContent>
           <w:r>
             <w:rPr>
@@ -16865,7 +16728,15 @@
           <w:rFonts w:eastAsiaTheme="minorEastAsia"/>
           <w:lang w:val="en-GB"/>
         </w:rPr>
-        <w:t xml:space="preserve"> Yet the difficulties in creating specific materials may occur, because of inability to prepare a stable precursor for deposition methods. Core shell QDs can be classified into three categories: type I, reverse type I, and type II structures. </w:t>
+        <w:t xml:space="preserve"> Yet the difficulties in creating specific materials may occur, because of inability to prepare a stable precursor for deposition </w:t>
+      </w:r>
+      <w:r>
+        <w:rPr>
+          <w:rFonts w:eastAsiaTheme="minorEastAsia"/>
+          <w:lang w:val="en-GB"/>
+        </w:rPr>
+        <w:lastRenderedPageBreak/>
+        <w:t xml:space="preserve">methods. Core shell QDs can be classified into three categories: type I, reverse type I, and type II structures. </w:t>
       </w:r>
       <w:sdt>
         <w:sdtPr>
@@ -16876,7 +16747,6 @@
           <w:id w:val="1609777570"/>
           <w:citation/>
         </w:sdtPr>
-        <w:sdtEndPr/>
         <w:sdtContent>
           <w:r>
             <w:rPr>
@@ -16925,7 +16795,6 @@
           <w:id w:val="1228725762"/>
           <w:citation/>
         </w:sdtPr>
-        <w:sdtEndPr/>
         <w:sdtContent>
           <w:r>
             <w:rPr>
@@ -16989,7 +16858,6 @@
           <w:id w:val="-1579273427"/>
           <w:citation/>
         </w:sdtPr>
-        <w:sdtEndPr/>
         <w:sdtContent>
           <w:r>
             <w:rPr>
@@ -17045,7 +16913,6 @@
           <w:id w:val="12590769"/>
           <w:citation/>
         </w:sdtPr>
-        <w:sdtEndPr/>
         <w:sdtContent>
           <w:r>
             <w:rPr>
@@ -17125,7 +16992,6 @@
           <w:id w:val="1207751889"/>
           <w:citation/>
         </w:sdtPr>
-        <w:sdtEndPr/>
         <w:sdtContent>
           <w:r>
             <w:rPr>
@@ -17182,7 +17048,6 @@
           <w:id w:val="642549858"/>
           <w:citation/>
         </w:sdtPr>
-        <w:sdtEndPr/>
         <w:sdtContent>
           <w:r>
             <w:rPr>
@@ -17239,7 +17104,6 @@
           <w:id w:val="1400329033"/>
           <w:citation/>
         </w:sdtPr>
-        <w:sdtEndPr/>
         <w:sdtContent>
           <w:r>
             <w:rPr>
@@ -17303,7 +17167,6 @@
           <w:id w:val="-678118682"/>
           <w:citation/>
         </w:sdtPr>
-        <w:sdtEndPr/>
         <w:sdtContent>
           <w:r>
             <w:rPr>
@@ -17397,7 +17260,6 @@
           <w:id w:val="-862747729"/>
           <w:citation/>
         </w:sdtPr>
-        <w:sdtEndPr/>
         <w:sdtContent>
           <w:r>
             <w:rPr>
@@ -17446,7 +17308,6 @@
           <w:id w:val="-2014675293"/>
           <w:citation/>
         </w:sdtPr>
-        <w:sdtEndPr/>
         <w:sdtContent>
           <w:r>
             <w:rPr>
@@ -17510,7 +17371,6 @@
           <w:id w:val="1546246304"/>
           <w:citation/>
         </w:sdtPr>
-        <w:sdtEndPr/>
         <w:sdtContent>
           <w:r>
             <w:rPr>
@@ -17863,7 +17723,6 @@
           <w:id w:val="-1264297271"/>
           <w:citation/>
         </w:sdtPr>
-        <w:sdtEndPr/>
         <w:sdtContent>
           <w:r>
             <w:rPr>
@@ -17920,7 +17779,6 @@
           <w:id w:val="1552960794"/>
           <w:citation/>
         </w:sdtPr>
-        <w:sdtEndPr/>
         <w:sdtContent>
           <w:r>
             <w:rPr>
@@ -17977,7 +17835,6 @@
           <w:id w:val="1588264187"/>
           <w:citation/>
         </w:sdtPr>
-        <w:sdtEndPr/>
         <w:sdtContent>
           <w:r>
             <w:rPr>
@@ -18099,7 +17956,6 @@
           <w:id w:val="201518841"/>
           <w:citation/>
         </w:sdtPr>
-        <w:sdtEndPr/>
         <w:sdtContent>
           <w:r>
             <w:rPr>
@@ -18155,7 +18011,6 @@
           <w:id w:val="1708219105"/>
           <w:citation/>
         </w:sdtPr>
-        <w:sdtEndPr/>
         <w:sdtContent>
           <w:r>
             <w:rPr>
@@ -18261,7 +18116,6 @@
           <w:id w:val="1235589374"/>
           <w:citation/>
         </w:sdtPr>
-        <w:sdtEndPr/>
         <w:sdtContent>
           <w:r>
             <w:rPr>
@@ -18328,7 +18182,7 @@
           <w:lang w:val="en-GB"/>
         </w:rPr>
       </w:pPr>
-      <w:bookmarkStart w:id="29" w:name="_Toc19104675"/>
+      <w:bookmarkStart w:id="30" w:name="_Toc19104675"/>
       <w:r>
         <w:rPr>
           <w:lang w:val="en-GB"/>
@@ -18346,7 +18200,7 @@
         </w:rPr>
         <w:t>architecture</w:t>
       </w:r>
-      <w:bookmarkEnd w:id="29"/>
+      <w:bookmarkEnd w:id="30"/>
     </w:p>
     <w:p>
       <w:pPr>
@@ -18364,7 +18218,7 @@
           <w:lang w:val="en-GB"/>
         </w:rPr>
       </w:pPr>
-      <w:bookmarkStart w:id="30" w:name="_Toc19104676"/>
+      <w:bookmarkStart w:id="31" w:name="_Toc19104676"/>
       <w:r>
         <w:rPr>
           <w:lang w:val="en-GB"/>
@@ -18372,7 +18226,7 @@
         <w:lastRenderedPageBreak/>
         <w:t>Device depositions and parameters</w:t>
       </w:r>
-      <w:bookmarkEnd w:id="30"/>
+      <w:bookmarkEnd w:id="31"/>
     </w:p>
     <w:p>
       <w:pPr>
@@ -18381,14 +18235,14 @@
           <w:lang w:val="en-GB"/>
         </w:rPr>
       </w:pPr>
-      <w:bookmarkStart w:id="31" w:name="_Toc19104677"/>
+      <w:bookmarkStart w:id="32" w:name="_Toc19104677"/>
       <w:r>
         <w:rPr>
           <w:lang w:val="en-GB"/>
         </w:rPr>
         <w:t>Results analysis</w:t>
       </w:r>
-      <w:bookmarkEnd w:id="31"/>
+      <w:bookmarkEnd w:id="32"/>
     </w:p>
     <w:p>
       <w:pPr>
@@ -18397,14 +18251,14 @@
           <w:lang w:val="en-GB"/>
         </w:rPr>
       </w:pPr>
-      <w:bookmarkStart w:id="32" w:name="_Toc19104678"/>
+      <w:bookmarkStart w:id="33" w:name="_Toc19104678"/>
       <w:r>
         <w:rPr>
           <w:lang w:val="en-GB"/>
         </w:rPr>
         <w:t>Future possibilities</w:t>
       </w:r>
-      <w:bookmarkEnd w:id="32"/>
+      <w:bookmarkEnd w:id="33"/>
     </w:p>
     <w:p>
       <w:pPr>
@@ -18413,16 +18267,16 @@
           <w:lang w:val="en-GB"/>
         </w:rPr>
       </w:pPr>
-      <w:bookmarkStart w:id="33" w:name="_Toc19104679"/>
+      <w:bookmarkStart w:id="34" w:name="_Toc19104679"/>
       <w:r>
         <w:rPr>
           <w:lang w:val="en-GB"/>
         </w:rPr>
         <w:t>Conclusion and outlook</w:t>
       </w:r>
-      <w:bookmarkEnd w:id="33"/>
-    </w:p>
-    <w:bookmarkStart w:id="34" w:name="_Toc19104680" w:displacedByCustomXml="next"/>
+      <w:bookmarkEnd w:id="34"/>
+    </w:p>
+    <w:bookmarkStart w:id="35" w:name="_Toc19104680" w:displacedByCustomXml="next"/>
     <w:sdt>
       <w:sdtPr>
         <w:rPr>
@@ -18436,7 +18290,6 @@
           <w:docPartUnique/>
         </w:docPartObj>
       </w:sdtPr>
-      <w:sdtEndPr/>
       <w:sdtContent>
         <w:p>
           <w:pPr>
@@ -18451,7 +18304,7 @@
             </w:rPr>
             <w:t>References</w:t>
           </w:r>
-          <w:bookmarkEnd w:id="34"/>
+          <w:bookmarkEnd w:id="35"/>
         </w:p>
         <w:sdt>
           <w:sdtPr>
@@ -18463,7 +18316,6 @@
             <w:id w:val="111145805"/>
             <w:bibliography/>
           </w:sdtPr>
-          <w:sdtEndPr/>
           <w:sdtContent>
             <w:p>
               <w:pPr>
@@ -20291,7 +20143,6 @@
                   <w:noProof/>
                   <w:lang w:val="en-GB"/>
                 </w:rPr>
-                <w:lastRenderedPageBreak/>
                 <w:t xml:space="preserve">45. </w:t>
               </w:r>
               <w:r>
@@ -20332,6 +20183,7 @@
                   <w:noProof/>
                   <w:lang w:val="en-GB"/>
                 </w:rPr>
+                <w:lastRenderedPageBreak/>
                 <w:t xml:space="preserve">46. </w:t>
               </w:r>
               <w:r>
@@ -21012,7 +20864,6 @@
                   <w:noProof/>
                   <w:lang w:val="en-GB"/>
                 </w:rPr>
-                <w:lastRenderedPageBreak/>
                 <w:t xml:space="preserve">63. Colloidal CuInS2 Quantum Dots as Inorganic Hole-transporting . </w:t>
               </w:r>
               <w:r>
@@ -21053,6 +20904,7 @@
                   <w:noProof/>
                   <w:lang w:val="en-GB"/>
                 </w:rPr>
+                <w:lastRenderedPageBreak/>
                 <w:t xml:space="preserve">64. </w:t>
               </w:r>
               <w:r>
@@ -21853,7 +21705,6 @@
                   <w:noProof/>
                   <w:lang w:val="en-GB"/>
                 </w:rPr>
-                <w:lastRenderedPageBreak/>
                 <w:t xml:space="preserve">84. </w:t>
               </w:r>
               <w:r>
@@ -21934,6 +21785,7 @@
                   <w:noProof/>
                   <w:lang w:val="en-GB"/>
                 </w:rPr>
+                <w:lastRenderedPageBreak/>
                 <w:t xml:space="preserve">86. Mixed-quantum-dot solar cells. </w:t>
               </w:r>
               <w:r>
@@ -22548,14 +22400,14 @@
           <w:lang w:val="en-GB"/>
         </w:rPr>
       </w:pPr>
-      <w:bookmarkStart w:id="35" w:name="_Toc19104681"/>
+      <w:bookmarkStart w:id="36" w:name="_Toc19104681"/>
       <w:r>
         <w:rPr>
           <w:lang w:val="en-GB"/>
         </w:rPr>
         <w:t>Images</w:t>
       </w:r>
-      <w:bookmarkEnd w:id="35"/>
+      <w:bookmarkEnd w:id="36"/>
     </w:p>
     <w:p>
       <w:pPr>
@@ -22894,7 +22746,6 @@
         <w:pStyle w:val="Nagwek1"/>
       </w:pPr>
       <w:r>
-        <w:lastRenderedPageBreak/>
         <w:fldChar w:fldCharType="end"/>
       </w:r>
     </w:p>
@@ -22910,14 +22761,14 @@
           <w:lang w:val="en-GB"/>
         </w:rPr>
       </w:pPr>
-      <w:bookmarkStart w:id="36" w:name="_Toc19104682"/>
+      <w:bookmarkStart w:id="37" w:name="_Toc19104682"/>
       <w:r>
         <w:rPr>
           <w:lang w:val="en-GB"/>
         </w:rPr>
         <w:t>Tables</w:t>
       </w:r>
-      <w:bookmarkEnd w:id="36"/>
+      <w:bookmarkEnd w:id="37"/>
     </w:p>
     <w:p>
       <w:pPr>
@@ -22931,14 +22782,14 @@
           <w:lang w:val="en-GB"/>
         </w:rPr>
       </w:pPr>
-      <w:bookmarkStart w:id="37" w:name="_Toc19104683"/>
+      <w:bookmarkStart w:id="38" w:name="_Toc19104683"/>
       <w:r>
         <w:rPr>
           <w:lang w:val="en-GB"/>
         </w:rPr>
         <w:t>Attachment</w:t>
       </w:r>
-      <w:bookmarkEnd w:id="37"/>
+      <w:bookmarkEnd w:id="38"/>
     </w:p>
     <w:bookmarkEnd w:id="0"/>
     <w:p>
@@ -22999,7 +22850,7 @@
       </w:r>
     </w:p>
   </w:comment>
-  <w:comment w:id="17" w:author="Max Kliczkowski" w:date="2019-09-11T14:09:00Z" w:initials="MK">
+  <w:comment w:id="18" w:author="Max Kliczkowski" w:date="2019-09-11T14:09:00Z" w:initials="MK">
     <w:p>
       <w:pPr>
         <w:pStyle w:val="Tekstkomentarza"/>
@@ -23086,7 +22937,6 @@
         <w:docPartUnique/>
       </w:docPartObj>
     </w:sdtPr>
-    <w:sdtEndPr/>
     <w:sdtContent>
       <w:p>
         <w:pPr>
@@ -25677,7 +25527,6 @@
   <w:style w:type="character" w:default="1" w:styleId="Domylnaczcionkaakapitu">
     <w:name w:val="Default Paragraph Font"/>
     <w:uiPriority w:val="1"/>
-    <w:semiHidden/>
     <w:unhideWhenUsed/>
   </w:style>
   <w:style w:type="table" w:default="1" w:styleId="Standardowy">
@@ -28573,7 +28422,7 @@
 </file>
 
 <file path=customXml/itemProps1.xml><?xml version="1.0" encoding="utf-8"?>
-<ds:datastoreItem xmlns:ds="http://schemas.openxmlformats.org/officeDocument/2006/customXml" ds:itemID="{453199AD-7C23-4EE6-B8C3-976287776097}">
+<ds:datastoreItem xmlns:ds="http://schemas.openxmlformats.org/officeDocument/2006/customXml" ds:itemID="{32B08458-BA1F-46F1-8E10-F695CC1459DA}">
   <ds:schemaRefs>
     <ds:schemaRef ds:uri="http://schemas.openxmlformats.org/officeDocument/2006/bibliography"/>
   </ds:schemaRefs>
